--- a/docs/AY2526 S1_ET0735_SRS_Smart Fire Alert System.docx
+++ b/docs/AY2526 S1_ET0735_SRS_Smart Fire Alert System.docx
@@ -2316,6 +2316,101 @@
                 <w:lang w:val="en-SG"/>
               </w:rPr>
               <w:t>1.0</w:t>
+            </w:r>
+          </w:p>
+        </w:tc>
+      </w:tr>
+      <w:tr>
+        <w:trPr>
+          <w:trHeight w:val="252"/>
+        </w:trPr>
+        <w:tc>
+          <w:tcPr>
+            <w:tcW w:w="1885" w:type="dxa"/>
+          </w:tcPr>
+          <w:p>
+            <w:pPr>
+              <w:rPr>
+                <w:lang w:val="en-SG"/>
+              </w:rPr>
+            </w:pPr>
+            <w:r>
+              <w:rPr>
+                <w:lang w:val="en-SG"/>
+              </w:rPr>
+              <w:t xml:space="preserve">2. </w:t>
+            </w:r>
+          </w:p>
+        </w:tc>
+        <w:tc>
+          <w:tcPr>
+            <w:tcW w:w="1885" w:type="dxa"/>
+          </w:tcPr>
+          <w:p>
+            <w:pPr>
+              <w:rPr>
+                <w:lang w:val="en-SG"/>
+              </w:rPr>
+            </w:pPr>
+            <w:r>
+              <w:rPr>
+                <w:lang w:val="en-SG"/>
+              </w:rPr>
+              <w:t>Version 2</w:t>
+            </w:r>
+          </w:p>
+        </w:tc>
+        <w:tc>
+          <w:tcPr>
+            <w:tcW w:w="1885" w:type="dxa"/>
+          </w:tcPr>
+          <w:p>
+            <w:pPr>
+              <w:rPr>
+                <w:lang w:val="en-SG"/>
+              </w:rPr>
+            </w:pPr>
+            <w:r>
+              <w:rPr>
+                <w:lang w:val="en-SG"/>
+              </w:rPr>
+              <w:t>Phoo Pyae</w:t>
+            </w:r>
+          </w:p>
+        </w:tc>
+        <w:tc>
+          <w:tcPr>
+            <w:tcW w:w="1885" w:type="dxa"/>
+          </w:tcPr>
+          <w:p>
+            <w:pPr>
+              <w:rPr>
+                <w:lang w:val="en-SG"/>
+              </w:rPr>
+            </w:pPr>
+            <w:r>
+              <w:rPr>
+                <w:lang w:val="en-SG"/>
+              </w:rPr>
+              <w:t>12/7/2025</w:t>
+            </w:r>
+          </w:p>
+        </w:tc>
+        <w:tc>
+          <w:tcPr>
+            <w:tcW w:w="1886" w:type="dxa"/>
+          </w:tcPr>
+          <w:p>
+            <w:pPr>
+              <w:rPr>
+                <w:lang w:val="en-SG"/>
+              </w:rPr>
+            </w:pPr>
+            <w:r>
+              <w:rPr>
+                <w:lang w:val="en-SG"/>
+              </w:rPr>
+              <w:t>2.0</w:t>
             </w:r>
           </w:p>
         </w:tc>
@@ -6387,7 +6482,7 @@
           </mc:Choice>
           <mc:Fallback>
             <w:pict>
-              <v:rect w14:anchorId="33E17CB6" id="Rectangle 1" o:spid="_x0000_s1026" style="position:absolute;margin-left:88.75pt;margin-top:309.7pt;width:85.65pt;height:20.95pt;z-index:251658244;visibility:visible;mso-wrap-style:square;mso-wrap-distance-left:9pt;mso-wrap-distance-top:0;mso-wrap-distance-right:9pt;mso-wrap-distance-bottom:0;mso-position-horizontal:absolute;mso-position-horizontal-relative:text;mso-position-vertical:absolute;mso-position-vertical-relative:text;v-text-anchor:middle" o:gfxdata="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" fillcolor="#ffc310 [3031]" strokecolor="black [3213]">
+              <v:rect w14:anchorId="33E17CB6" id="Rectangle 1" o:spid="_x0000_s1026" style="position:absolute;margin-left:88.75pt;margin-top:309.7pt;width:85.65pt;height:20.95pt;z-index:251658244;visibility:visible;mso-wrap-style:square;mso-wrap-distance-left:9pt;mso-wrap-distance-top:0;mso-wrap-distance-right:9pt;mso-wrap-distance-bottom:0;mso-position-horizontal:absolute;mso-position-horizontal-relative:text;mso-position-vertical:absolute;mso-position-vertical-relative:text;v-text-anchor:middle" o:gfxdata="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" fillcolor="#ffc310 [3031]" strokecolor="black [3213]">
                 <v:fill color2="#fcbd00 [3175]" rotate="t" colors="0 #ffc746;.5 #ffc600;1 #e5b600" focus="100%" type="gradient">
                   <o:fill v:ext="view" type="gradientUnscaled"/>
                 </v:fill>
@@ -6516,7 +6611,7 @@
           </mc:Choice>
           <mc:Fallback>
             <w:pict>
-              <v:rect w14:anchorId="285B0241" id="Rectangle 67" o:spid="_x0000_s1027" style="position:absolute;margin-left:120.6pt;margin-top:81.2pt;width:64.5pt;height:21.05pt;z-index:251658240;visibility:visible;mso-wrap-style:square;mso-wrap-distance-left:9pt;mso-wrap-distance-top:0;mso-wrap-distance-right:9pt;mso-wrap-distance-bottom:0;mso-position-horizontal:absolute;mso-position-horizontal-relative:text;mso-position-vertical:absolute;mso-position-vertical-relative:text;v-text-anchor:middle" o:gfxdata="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" fillcolor="yellow" strokecolor="black [3213]" strokeweight="1pt">
+              <v:rect w14:anchorId="285B0241" id="Rectangle 67" o:spid="_x0000_s1027" style="position:absolute;margin-left:120.6pt;margin-top:81.2pt;width:64.5pt;height:21.05pt;z-index:251658240;visibility:visible;mso-wrap-style:square;mso-wrap-distance-left:9pt;mso-wrap-distance-top:0;mso-wrap-distance-right:9pt;mso-wrap-distance-bottom:0;mso-position-horizontal:absolute;mso-position-horizontal-relative:text;mso-position-vertical:absolute;mso-position-vertical-relative:text;v-text-anchor:middle" o:gfxdata="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" fillcolor="yellow" strokecolor="black [3213]" strokeweight="1pt">
                 <v:textbox>
                   <w:txbxContent>
                     <w:p>
@@ -6641,7 +6736,7 @@
           </mc:Choice>
           <mc:Fallback>
             <w:pict>
-              <v:rect w14:anchorId="16B73E41" id="Rectangle 68" o:spid="_x0000_s1028" style="position:absolute;margin-left:253.25pt;margin-top:84.9pt;width:76.1pt;height:21.05pt;z-index:251658241;visibility:visible;mso-wrap-style:square;mso-width-percent:0;mso-wrap-distance-left:9pt;mso-wrap-distance-top:0;mso-wrap-distance-right:9pt;mso-wrap-distance-bottom:0;mso-position-horizontal:absolute;mso-position-horizontal-relative:text;mso-position-vertical:absolute;mso-position-vertical-relative:text;mso-width-percent:0;mso-width-relative:margin;v-text-anchor:middle" o:gfxdata="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" fillcolor="yellow" strokecolor="black [3213]" strokeweight="1pt">
+              <v:rect w14:anchorId="16B73E41" id="Rectangle 68" o:spid="_x0000_s1028" style="position:absolute;margin-left:253.25pt;margin-top:84.9pt;width:76.1pt;height:21.05pt;z-index:251658241;visibility:visible;mso-wrap-style:square;mso-width-percent:0;mso-wrap-distance-left:9pt;mso-wrap-distance-top:0;mso-wrap-distance-right:9pt;mso-wrap-distance-bottom:0;mso-position-horizontal:absolute;mso-position-horizontal-relative:text;mso-position-vertical:absolute;mso-position-vertical-relative:text;mso-width-percent:0;mso-width-relative:margin;v-text-anchor:middle" o:gfxdata="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" fillcolor="yellow" strokecolor="black [3213]" strokeweight="1pt">
                 <v:textbox>
                   <w:txbxContent>
                     <w:p>
@@ -6788,7 +6883,7 @@
           </mc:Choice>
           <mc:Fallback>
             <w:pict>
-              <v:rect w14:anchorId="27C4923F" id="Rectangle 73" o:spid="_x0000_s1029" style="position:absolute;margin-left:0;margin-top:35.1pt;width:125.6pt;height:21pt;z-index:251658242;visibility:visible;mso-wrap-style:square;mso-width-percent:0;mso-wrap-distance-left:9pt;mso-wrap-distance-top:0;mso-wrap-distance-right:9pt;mso-wrap-distance-bottom:0;mso-position-horizontal:center;mso-position-horizontal-relative:margin;mso-position-vertical:absolute;mso-position-vertical-relative:text;mso-width-percent:0;mso-width-relative:margin;v-text-anchor:middle" o:gfxdata="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" filled="f" stroked="f" strokeweight="1pt">
+              <v:rect w14:anchorId="27C4923F" id="Rectangle 73" o:spid="_x0000_s1029" style="position:absolute;margin-left:0;margin-top:35.1pt;width:125.6pt;height:21pt;z-index:251658242;visibility:visible;mso-wrap-style:square;mso-width-percent:0;mso-wrap-distance-left:9pt;mso-wrap-distance-top:0;mso-wrap-distance-right:9pt;mso-wrap-distance-bottom:0;mso-position-horizontal:center;mso-position-horizontal-relative:margin;mso-position-vertical:absolute;mso-position-vertical-relative:text;mso-width-percent:0;mso-width-relative:margin;v-text-anchor:middle" o:gfxdata="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" filled="f" stroked="f" strokeweight="1pt">
                 <v:textbox>
                   <w:txbxContent>
                     <w:p>
@@ -6926,7 +7021,7 @@
           </mc:Choice>
           <mc:Fallback>
             <w:pict>
-              <v:rect w14:anchorId="04170685" id="Rectangle 74" o:spid="_x0000_s1030" style="position:absolute;margin-left:0;margin-top:177.05pt;width:203.75pt;height:21.05pt;z-index:251658243;visibility:visible;mso-wrap-style:square;mso-width-percent:0;mso-wrap-distance-left:9pt;mso-wrap-distance-top:0;mso-wrap-distance-right:9pt;mso-wrap-distance-bottom:0;mso-position-horizontal:center;mso-position-horizontal-relative:margin;mso-position-vertical:absolute;mso-position-vertical-relative:text;mso-width-percent:0;mso-width-relative:margin;v-text-anchor:middle" o:gfxdata="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" filled="f" stroked="f" strokeweight="1pt">
+              <v:rect w14:anchorId="04170685" id="Rectangle 74" o:spid="_x0000_s1030" style="position:absolute;margin-left:0;margin-top:177.05pt;width:203.75pt;height:21.05pt;z-index:251658243;visibility:visible;mso-wrap-style:square;mso-width-percent:0;mso-wrap-distance-left:9pt;mso-wrap-distance-top:0;mso-wrap-distance-right:9pt;mso-wrap-distance-bottom:0;mso-position-horizontal:center;mso-position-horizontal-relative:margin;mso-position-vertical:absolute;mso-position-vertical-relative:text;mso-width-percent:0;mso-width-relative:margin;v-text-anchor:middle" o:gfxdata="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" filled="f" stroked="f" strokeweight="1pt">
                 <v:textbox>
                   <w:txbxContent>
                     <w:p>
@@ -7593,7 +7688,7 @@
           </mc:Choice>
           <mc:Fallback>
             <w:pict>
-              <v:group w14:anchorId="7CF1D5FA" id="Canvas 58" o:spid="_x0000_s1031" editas="canvas" style="width:479.5pt;height:342.35pt;mso-position-horizontal-relative:char;mso-position-vertical-relative:line" coordsize="60896,43472" o:gfxdata="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">
+              <v:group w14:anchorId="7CF1D5FA" id="Canvas 58" o:spid="_x0000_s1031" editas="canvas" style="width:479.5pt;height:342.35pt;mso-position-horizontal-relative:char;mso-position-vertical-relative:line" coordsize="60896,43472" o:gfxdata="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">
                 <v:shapetype id="_x0000_t75" coordsize="21600,21600" o:spt="75" o:preferrelative="t" path="m@4@5l@4@11@9@11@9@5xe" filled="f" stroked="f">
                   <v:stroke joinstyle="miter"/>
                   <v:formulas>
@@ -11305,12 +11400,6 @@
 </file>
 
 <file path=customXml/item1.xml><?xml version="1.0" encoding="utf-8"?>
-<p:properties xmlns:p="http://schemas.microsoft.com/office/2006/metadata/properties" xmlns:xsi="http://www.w3.org/2001/XMLSchema-instance" xmlns:pc="http://schemas.microsoft.com/office/infopath/2007/PartnerControls">
-  <documentManagement/>
-</p:properties>
-</file>
-
-<file path=customXml/item2.xml><?xml version="1.0" encoding="utf-8"?>
 <?mso-contentType ?>
 <FormTemplates xmlns="http://schemas.microsoft.com/sharepoint/v3/contenttype/forms">
   <Display>DocumentLibraryForm</Display>
@@ -11319,11 +11408,13 @@
 </FormTemplates>
 </file>
 
-<file path=customXml/item3.xml><?xml version="1.0" encoding="utf-8"?>
-<b:Sources xmlns:b="http://schemas.openxmlformats.org/officeDocument/2006/bibliography" xmlns="http://schemas.openxmlformats.org/officeDocument/2006/bibliography" SelectedStyle="\APASixthEditionOfficeOnline.xsl" StyleName="APA" Version="6"/>
+<file path=customXml/item2.xml><?xml version="1.0" encoding="utf-8"?>
+<p:properties xmlns:p="http://schemas.microsoft.com/office/2006/metadata/properties" xmlns:xsi="http://www.w3.org/2001/XMLSchema-instance" xmlns:pc="http://schemas.microsoft.com/office/infopath/2007/PartnerControls">
+  <documentManagement/>
+</p:properties>
 </file>
 
-<file path=customXml/item4.xml><?xml version="1.0" encoding="utf-8"?>
+<file path=customXml/item3.xml><?xml version="1.0" encoding="utf-8"?>
 <ct:contentTypeSchema xmlns:ct="http://schemas.microsoft.com/office/2006/metadata/contentType" xmlns:ma="http://schemas.microsoft.com/office/2006/metadata/properties/metaAttributes" ct:_="" ma:_="" ma:contentTypeName="Document" ma:contentTypeID="0x01010053B3D8298F2EAD4D89B9DDB101DB21CC" ma:contentTypeVersion="3" ma:contentTypeDescription="Create a new document." ma:contentTypeScope="" ma:versionID="321d32e32072a800b7602dacc69c38b1">
   <xsd:schema xmlns:xsd="http://www.w3.org/2001/XMLSchema" xmlns:xs="http://www.w3.org/2001/XMLSchema" xmlns:p="http://schemas.microsoft.com/office/2006/metadata/properties" xmlns:ns2="99dfcbcf-e5bb-4f5f-acf5-1dd0d7f0a77e" targetNamespace="http://schemas.microsoft.com/office/2006/metadata/properties" ma:root="true" ma:fieldsID="6e74a2e84f8947c1ccb61bfb7c2a9006" ns2:_="">
     <xsd:import namespace="99dfcbcf-e5bb-4f5f-acf5-1dd0d7f0a77e"/>
@@ -11461,23 +11552,11 @@
 </ct:contentTypeSchema>
 </file>
 
-<file path=customXml/itemProps1.xml><?xml version="1.0" encoding="utf-8"?>
-<ds:datastoreItem xmlns:ds="http://schemas.openxmlformats.org/officeDocument/2006/customXml" ds:itemID="{E9F4B20F-6069-42DD-ACE1-B693435E4710}">
-  <ds:schemaRefs>
-    <ds:schemaRef ds:uri="http://purl.org/dc/elements/1.1/"/>
-    <ds:schemaRef ds:uri="http://schemas.openxmlformats.org/package/2006/metadata/core-properties"/>
-    <ds:schemaRef ds:uri="http://schemas.microsoft.com/office/2006/documentManagement/types"/>
-    <ds:schemaRef ds:uri="http://purl.org/dc/terms/"/>
-    <ds:schemaRef ds:uri="http://purl.org/dc/dcmitype/"/>
-    <ds:schemaRef ds:uri="http://schemas.microsoft.com/office/infopath/2007/PartnerControls"/>
-    <ds:schemaRef ds:uri="99dfcbcf-e5bb-4f5f-acf5-1dd0d7f0a77e"/>
-    <ds:schemaRef ds:uri="http://schemas.microsoft.com/office/2006/metadata/properties"/>
-    <ds:schemaRef ds:uri="http://www.w3.org/XML/1998/namespace"/>
-  </ds:schemaRefs>
-</ds:datastoreItem>
+<file path=customXml/item4.xml><?xml version="1.0" encoding="utf-8"?>
+<b:Sources xmlns:b="http://schemas.openxmlformats.org/officeDocument/2006/bibliography" xmlns="http://schemas.openxmlformats.org/officeDocument/2006/bibliography" SelectedStyle="\APASixthEditionOfficeOnline.xsl" StyleName="APA" Version="6"/>
 </file>
 
-<file path=customXml/itemProps2.xml><?xml version="1.0" encoding="utf-8"?>
+<file path=customXml/itemProps1.xml><?xml version="1.0" encoding="utf-8"?>
 <ds:datastoreItem xmlns:ds="http://schemas.openxmlformats.org/officeDocument/2006/customXml" ds:itemID="{1AE65524-3474-4244-A856-D72F3E7751CA}">
   <ds:schemaRefs>
     <ds:schemaRef ds:uri="http://schemas.microsoft.com/sharepoint/v3/contenttype/forms"/>
@@ -11485,24 +11564,23 @@
 </ds:datastoreItem>
 </file>
 
-<file path=customXml/itemProps3.xml><?xml version="1.0" encoding="utf-8"?>
-<ds:datastoreItem xmlns:ds="http://schemas.openxmlformats.org/officeDocument/2006/customXml" ds:itemID="{19DC61BE-93FA-4491-9772-E1221A4033B9}">
+<file path=customXml/itemProps2.xml><?xml version="1.0" encoding="utf-8"?>
+<ds:datastoreItem xmlns:ds="http://schemas.openxmlformats.org/officeDocument/2006/customXml" ds:itemID="{E9F4B20F-6069-42DD-ACE1-B693435E4710}">
   <ds:schemaRefs>
-    <ds:schemaRef ds:uri="http://schemas.openxmlformats.org/officeDocument/2006/bibliography"/>
-    <ds:schemaRef ds:uri="http://www.w3.org/2000/xmlns/"/>
+    <ds:schemaRef ds:uri="http://schemas.microsoft.com/office/2006/metadata/properties"/>
+    <ds:schemaRef ds:uri="http://schemas.microsoft.com/office/infopath/2007/PartnerControls"/>
   </ds:schemaRefs>
 </ds:datastoreItem>
 </file>
 
-<file path=customXml/itemProps4.xml><?xml version="1.0" encoding="utf-8"?>
+<file path=customXml/itemProps3.xml><?xml version="1.0" encoding="utf-8"?>
 <ds:datastoreItem xmlns:ds="http://schemas.openxmlformats.org/officeDocument/2006/customXml" ds:itemID="{0D795BEB-1564-4A0A-A7B2-A32B52AC9AD1}">
   <ds:schemaRefs>
     <ds:schemaRef ds:uri="http://schemas.microsoft.com/office/2006/metadata/contentType"/>
     <ds:schemaRef ds:uri="http://schemas.microsoft.com/office/2006/metadata/properties/metaAttributes"/>
-    <ds:schemaRef ds:uri="http://www.w3.org/2000/xmlns/"/>
     <ds:schemaRef ds:uri="http://www.w3.org/2001/XMLSchema"/>
+    <ds:schemaRef ds:uri="http://schemas.microsoft.com/office/2006/metadata/properties"/>
     <ds:schemaRef ds:uri="99dfcbcf-e5bb-4f5f-acf5-1dd0d7f0a77e"/>
-    <ds:schemaRef ds:uri="http://schemas.microsoft.com/office/2006/metadata/properties"/>
     <ds:schemaRef ds:uri="http://schemas.microsoft.com/office/2006/documentManagement/types"/>
     <ds:schemaRef ds:uri="http://schemas.microsoft.com/office/infopath/2007/PartnerControls"/>
     <ds:schemaRef ds:uri="http://schemas.openxmlformats.org/package/2006/metadata/core-properties"/>
@@ -11511,4 +11589,12 @@
     <ds:schemaRef ds:uri="http://schemas.microsoft.com/internal/obd"/>
   </ds:schemaRefs>
 </ds:datastoreItem>
+</file>
+
+<file path=customXml/itemProps4.xml><?xml version="1.0" encoding="utf-8"?>
+<ds:datastoreItem xmlns:ds="http://schemas.openxmlformats.org/officeDocument/2006/customXml" ds:itemID="{19DC61BE-93FA-4491-9772-E1221A4033B9}">
+  <ds:schemaRefs>
+    <ds:schemaRef ds:uri="http://schemas.openxmlformats.org/officeDocument/2006/bibliography"/>
+  </ds:schemaRefs>
+</ds:datastoreItem>
 </file>
--- a/docs/AY2526 S1_ET0735_SRS_Smart Fire Alert System.docx
+++ b/docs/AY2526 S1_ET0735_SRS_Smart Fire Alert System.docx
@@ -2338,7 +2338,7 @@
               <w:rPr>
                 <w:lang w:val="en-SG"/>
               </w:rPr>
-              <w:t xml:space="preserve">2. </w:t>
+              <w:t xml:space="preserve">3. </w:t>
             </w:r>
           </w:p>
         </w:tc>
@@ -2529,17 +2529,8 @@
           <w:color w:val="000000" w:themeColor="text1"/>
           <w:lang w:val="en-SG"/>
         </w:rPr>
-        <w:t xml:space="preserve"> Fire Alert </w:t>
+        <w:t xml:space="preserve"> Fire Alert System</w:t>
       </w:r>
-      <w:proofErr w:type="gramStart"/>
-      <w:r>
-        <w:rPr>
-          <w:color w:val="000000" w:themeColor="text1"/>
-          <w:lang w:val="en-SG"/>
-        </w:rPr>
-        <w:t>System</w:t>
-      </w:r>
-      <w:proofErr w:type="gramEnd"/>
       <w:r>
         <w:rPr>
           <w:color w:val="000000" w:themeColor="text1"/>
@@ -4634,21 +4625,7 @@
         <w:rPr>
           <w:lang w:val="en-SG"/>
         </w:rPr>
-        <w:t xml:space="preserve"> as the first line of </w:t>
-      </w:r>
-      <w:proofErr w:type="spellStart"/>
-      <w:r>
-        <w:rPr>
-          <w:lang w:val="en-SG"/>
-        </w:rPr>
-        <w:t>defense</w:t>
-      </w:r>
-      <w:proofErr w:type="spellEnd"/>
-      <w:r>
-        <w:rPr>
-          <w:lang w:val="en-SG"/>
-        </w:rPr>
-        <w:t>.</w:t>
+        <w:t xml:space="preserve"> as the first line of defense.</w:t>
       </w:r>
     </w:p>
     <w:p>
@@ -11400,6 +11377,12 @@
 </file>
 
 <file path=customXml/item1.xml><?xml version="1.0" encoding="utf-8"?>
+<p:properties xmlns:p="http://schemas.microsoft.com/office/2006/metadata/properties" xmlns:xsi="http://www.w3.org/2001/XMLSchema-instance" xmlns:pc="http://schemas.microsoft.com/office/infopath/2007/PartnerControls">
+  <documentManagement/>
+</p:properties>
+</file>
+
+<file path=customXml/item2.xml><?xml version="1.0" encoding="utf-8"?>
 <?mso-contentType ?>
 <FormTemplates xmlns="http://schemas.microsoft.com/sharepoint/v3/contenttype/forms">
   <Display>DocumentLibraryForm</Display>
@@ -11408,13 +11391,11 @@
 </FormTemplates>
 </file>
 
-<file path=customXml/item2.xml><?xml version="1.0" encoding="utf-8"?>
-<p:properties xmlns:p="http://schemas.microsoft.com/office/2006/metadata/properties" xmlns:xsi="http://www.w3.org/2001/XMLSchema-instance" xmlns:pc="http://schemas.microsoft.com/office/infopath/2007/PartnerControls">
-  <documentManagement/>
-</p:properties>
+<file path=customXml/item3.xml><?xml version="1.0" encoding="utf-8"?>
+<b:Sources xmlns:b="http://schemas.openxmlformats.org/officeDocument/2006/bibliography" xmlns="http://schemas.openxmlformats.org/officeDocument/2006/bibliography" SelectedStyle="\APASixthEditionOfficeOnline.xsl" StyleName="APA" Version="6"/>
 </file>
 
-<file path=customXml/item3.xml><?xml version="1.0" encoding="utf-8"?>
+<file path=customXml/item4.xml><?xml version="1.0" encoding="utf-8"?>
 <ct:contentTypeSchema xmlns:ct="http://schemas.microsoft.com/office/2006/metadata/contentType" xmlns:ma="http://schemas.microsoft.com/office/2006/metadata/properties/metaAttributes" ct:_="" ma:_="" ma:contentTypeName="Document" ma:contentTypeID="0x01010053B3D8298F2EAD4D89B9DDB101DB21CC" ma:contentTypeVersion="3" ma:contentTypeDescription="Create a new document." ma:contentTypeScope="" ma:versionID="321d32e32072a800b7602dacc69c38b1">
   <xsd:schema xmlns:xsd="http://www.w3.org/2001/XMLSchema" xmlns:xs="http://www.w3.org/2001/XMLSchema" xmlns:p="http://schemas.microsoft.com/office/2006/metadata/properties" xmlns:ns2="99dfcbcf-e5bb-4f5f-acf5-1dd0d7f0a77e" targetNamespace="http://schemas.microsoft.com/office/2006/metadata/properties" ma:root="true" ma:fieldsID="6e74a2e84f8947c1ccb61bfb7c2a9006" ns2:_="">
     <xsd:import namespace="99dfcbcf-e5bb-4f5f-acf5-1dd0d7f0a77e"/>
@@ -11552,19 +11533,7 @@
 </ct:contentTypeSchema>
 </file>
 
-<file path=customXml/item4.xml><?xml version="1.0" encoding="utf-8"?>
-<b:Sources xmlns:b="http://schemas.openxmlformats.org/officeDocument/2006/bibliography" xmlns="http://schemas.openxmlformats.org/officeDocument/2006/bibliography" SelectedStyle="\APASixthEditionOfficeOnline.xsl" StyleName="APA" Version="6"/>
-</file>
-
 <file path=customXml/itemProps1.xml><?xml version="1.0" encoding="utf-8"?>
-<ds:datastoreItem xmlns:ds="http://schemas.openxmlformats.org/officeDocument/2006/customXml" ds:itemID="{1AE65524-3474-4244-A856-D72F3E7751CA}">
-  <ds:schemaRefs>
-    <ds:schemaRef ds:uri="http://schemas.microsoft.com/sharepoint/v3/contenttype/forms"/>
-  </ds:schemaRefs>
-</ds:datastoreItem>
-</file>
-
-<file path=customXml/itemProps2.xml><?xml version="1.0" encoding="utf-8"?>
 <ds:datastoreItem xmlns:ds="http://schemas.openxmlformats.org/officeDocument/2006/customXml" ds:itemID="{E9F4B20F-6069-42DD-ACE1-B693435E4710}">
   <ds:schemaRefs>
     <ds:schemaRef ds:uri="http://schemas.microsoft.com/office/2006/metadata/properties"/>
@@ -11573,7 +11542,23 @@
 </ds:datastoreItem>
 </file>
 
+<file path=customXml/itemProps2.xml><?xml version="1.0" encoding="utf-8"?>
+<ds:datastoreItem xmlns:ds="http://schemas.openxmlformats.org/officeDocument/2006/customXml" ds:itemID="{1AE65524-3474-4244-A856-D72F3E7751CA}">
+  <ds:schemaRefs>
+    <ds:schemaRef ds:uri="http://schemas.microsoft.com/sharepoint/v3/contenttype/forms"/>
+  </ds:schemaRefs>
+</ds:datastoreItem>
+</file>
+
 <file path=customXml/itemProps3.xml><?xml version="1.0" encoding="utf-8"?>
+<ds:datastoreItem xmlns:ds="http://schemas.openxmlformats.org/officeDocument/2006/customXml" ds:itemID="{19DC61BE-93FA-4491-9772-E1221A4033B9}">
+  <ds:schemaRefs>
+    <ds:schemaRef ds:uri="http://schemas.openxmlformats.org/officeDocument/2006/bibliography"/>
+  </ds:schemaRefs>
+</ds:datastoreItem>
+</file>
+
+<file path=customXml/itemProps4.xml><?xml version="1.0" encoding="utf-8"?>
 <ds:datastoreItem xmlns:ds="http://schemas.openxmlformats.org/officeDocument/2006/customXml" ds:itemID="{0D795BEB-1564-4A0A-A7B2-A32B52AC9AD1}">
   <ds:schemaRefs>
     <ds:schemaRef ds:uri="http://schemas.microsoft.com/office/2006/metadata/contentType"/>
@@ -11589,12 +11574,4 @@
     <ds:schemaRef ds:uri="http://schemas.microsoft.com/internal/obd"/>
   </ds:schemaRefs>
 </ds:datastoreItem>
-</file>
-
-<file path=customXml/itemProps4.xml><?xml version="1.0" encoding="utf-8"?>
-<ds:datastoreItem xmlns:ds="http://schemas.openxmlformats.org/officeDocument/2006/customXml" ds:itemID="{19DC61BE-93FA-4491-9772-E1221A4033B9}">
-  <ds:schemaRefs>
-    <ds:schemaRef ds:uri="http://schemas.openxmlformats.org/officeDocument/2006/bibliography"/>
-  </ds:schemaRefs>
-</ds:datastoreItem>
 </file>
--- a/docs/AY2526 S1_ET0735_SRS_Smart Fire Alert System.docx
+++ b/docs/AY2526 S1_ET0735_SRS_Smart Fire Alert System.docx
@@ -2458,6 +2458,13 @@
         <w:t>Purpose</w:t>
       </w:r>
       <w:bookmarkEnd w:id="1"/>
+      <w:r>
+        <w:rPr>
+          <w:color w:val="000000" w:themeColor="text1"/>
+          <w:lang w:val="en-SG"/>
+        </w:rPr>
+        <w:t xml:space="preserve"> oki</w:t>
+      </w:r>
     </w:p>
     <w:p>
       <w:pPr>
@@ -11377,12 +11384,6 @@
 </file>
 
 <file path=customXml/item1.xml><?xml version="1.0" encoding="utf-8"?>
-<p:properties xmlns:p="http://schemas.microsoft.com/office/2006/metadata/properties" xmlns:xsi="http://www.w3.org/2001/XMLSchema-instance" xmlns:pc="http://schemas.microsoft.com/office/infopath/2007/PartnerControls">
-  <documentManagement/>
-</p:properties>
-</file>
-
-<file path=customXml/item2.xml><?xml version="1.0" encoding="utf-8"?>
 <?mso-contentType ?>
 <FormTemplates xmlns="http://schemas.microsoft.com/sharepoint/v3/contenttype/forms">
   <Display>DocumentLibraryForm</Display>
@@ -11391,11 +11392,13 @@
 </FormTemplates>
 </file>
 
-<file path=customXml/item3.xml><?xml version="1.0" encoding="utf-8"?>
-<b:Sources xmlns:b="http://schemas.openxmlformats.org/officeDocument/2006/bibliography" xmlns="http://schemas.openxmlformats.org/officeDocument/2006/bibliography" SelectedStyle="\APASixthEditionOfficeOnline.xsl" StyleName="APA" Version="6"/>
+<file path=customXml/item2.xml><?xml version="1.0" encoding="utf-8"?>
+<p:properties xmlns:p="http://schemas.microsoft.com/office/2006/metadata/properties" xmlns:xsi="http://www.w3.org/2001/XMLSchema-instance" xmlns:pc="http://schemas.microsoft.com/office/infopath/2007/PartnerControls">
+  <documentManagement/>
+</p:properties>
 </file>
 
-<file path=customXml/item4.xml><?xml version="1.0" encoding="utf-8"?>
+<file path=customXml/item3.xml><?xml version="1.0" encoding="utf-8"?>
 <ct:contentTypeSchema xmlns:ct="http://schemas.microsoft.com/office/2006/metadata/contentType" xmlns:ma="http://schemas.microsoft.com/office/2006/metadata/properties/metaAttributes" ct:_="" ma:_="" ma:contentTypeName="Document" ma:contentTypeID="0x01010053B3D8298F2EAD4D89B9DDB101DB21CC" ma:contentTypeVersion="3" ma:contentTypeDescription="Create a new document." ma:contentTypeScope="" ma:versionID="321d32e32072a800b7602dacc69c38b1">
   <xsd:schema xmlns:xsd="http://www.w3.org/2001/XMLSchema" xmlns:xs="http://www.w3.org/2001/XMLSchema" xmlns:p="http://schemas.microsoft.com/office/2006/metadata/properties" xmlns:ns2="99dfcbcf-e5bb-4f5f-acf5-1dd0d7f0a77e" targetNamespace="http://schemas.microsoft.com/office/2006/metadata/properties" ma:root="true" ma:fieldsID="6e74a2e84f8947c1ccb61bfb7c2a9006" ns2:_="">
     <xsd:import namespace="99dfcbcf-e5bb-4f5f-acf5-1dd0d7f0a77e"/>
@@ -11533,7 +11536,19 @@
 </ct:contentTypeSchema>
 </file>
 
+<file path=customXml/item4.xml><?xml version="1.0" encoding="utf-8"?>
+<b:Sources xmlns:b="http://schemas.openxmlformats.org/officeDocument/2006/bibliography" xmlns="http://schemas.openxmlformats.org/officeDocument/2006/bibliography" SelectedStyle="\APASixthEditionOfficeOnline.xsl" StyleName="APA" Version="6"/>
+</file>
+
 <file path=customXml/itemProps1.xml><?xml version="1.0" encoding="utf-8"?>
+<ds:datastoreItem xmlns:ds="http://schemas.openxmlformats.org/officeDocument/2006/customXml" ds:itemID="{1AE65524-3474-4244-A856-D72F3E7751CA}">
+  <ds:schemaRefs>
+    <ds:schemaRef ds:uri="http://schemas.microsoft.com/sharepoint/v3/contenttype/forms"/>
+  </ds:schemaRefs>
+</ds:datastoreItem>
+</file>
+
+<file path=customXml/itemProps2.xml><?xml version="1.0" encoding="utf-8"?>
 <ds:datastoreItem xmlns:ds="http://schemas.openxmlformats.org/officeDocument/2006/customXml" ds:itemID="{E9F4B20F-6069-42DD-ACE1-B693435E4710}">
   <ds:schemaRefs>
     <ds:schemaRef ds:uri="http://schemas.microsoft.com/office/2006/metadata/properties"/>
@@ -11542,23 +11557,7 @@
 </ds:datastoreItem>
 </file>
 
-<file path=customXml/itemProps2.xml><?xml version="1.0" encoding="utf-8"?>
-<ds:datastoreItem xmlns:ds="http://schemas.openxmlformats.org/officeDocument/2006/customXml" ds:itemID="{1AE65524-3474-4244-A856-D72F3E7751CA}">
-  <ds:schemaRefs>
-    <ds:schemaRef ds:uri="http://schemas.microsoft.com/sharepoint/v3/contenttype/forms"/>
-  </ds:schemaRefs>
-</ds:datastoreItem>
-</file>
-
 <file path=customXml/itemProps3.xml><?xml version="1.0" encoding="utf-8"?>
-<ds:datastoreItem xmlns:ds="http://schemas.openxmlformats.org/officeDocument/2006/customXml" ds:itemID="{19DC61BE-93FA-4491-9772-E1221A4033B9}">
-  <ds:schemaRefs>
-    <ds:schemaRef ds:uri="http://schemas.openxmlformats.org/officeDocument/2006/bibliography"/>
-  </ds:schemaRefs>
-</ds:datastoreItem>
-</file>
-
-<file path=customXml/itemProps4.xml><?xml version="1.0" encoding="utf-8"?>
 <ds:datastoreItem xmlns:ds="http://schemas.openxmlformats.org/officeDocument/2006/customXml" ds:itemID="{0D795BEB-1564-4A0A-A7B2-A32B52AC9AD1}">
   <ds:schemaRefs>
     <ds:schemaRef ds:uri="http://schemas.microsoft.com/office/2006/metadata/contentType"/>
@@ -11574,4 +11573,12 @@
     <ds:schemaRef ds:uri="http://schemas.microsoft.com/internal/obd"/>
   </ds:schemaRefs>
 </ds:datastoreItem>
+</file>
+
+<file path=customXml/itemProps4.xml><?xml version="1.0" encoding="utf-8"?>
+<ds:datastoreItem xmlns:ds="http://schemas.openxmlformats.org/officeDocument/2006/customXml" ds:itemID="{19DC61BE-93FA-4491-9772-E1221A4033B9}">
+  <ds:schemaRefs>
+    <ds:schemaRef ds:uri="http://schemas.openxmlformats.org/officeDocument/2006/bibliography"/>
+  </ds:schemaRefs>
+</ds:datastoreItem>
 </file>